--- a/Diagrams and Charts/Diagrams.docx
+++ b/Diagrams and Charts/Diagrams.docx
@@ -8473,8 +8473,6 @@
           <w:szCs w:val="24"/>
         </w:rPr>
       </w:pPr>
-      <w:bookmarkStart w:id="0" w:name="_GoBack"/>
-      <w:bookmarkEnd w:id="0"/>
       <w:r>
         <w:rPr>
           <w:rFonts w:ascii="Georgia" w:hAnsi="Georgia"/>
@@ -8519,8 +8517,288 @@
         </w:drawing>
       </w:r>
     </w:p>
+    <w:p>
+      <w:pPr>
+        <w:rPr>
+          <w:rFonts w:ascii="Georgia" w:hAnsi="Georgia"/>
+          <w:sz w:val="24"/>
+          <w:szCs w:val="24"/>
+        </w:rPr>
+      </w:pPr>
+    </w:p>
+    <w:p>
+      <w:pPr>
+        <w:rPr>
+          <w:rFonts w:ascii="Georgia" w:hAnsi="Georgia"/>
+          <w:sz w:val="24"/>
+          <w:szCs w:val="24"/>
+        </w:rPr>
+      </w:pPr>
+    </w:p>
+    <w:p>
+      <w:pPr>
+        <w:rPr>
+          <w:rFonts w:ascii="Georgia" w:hAnsi="Georgia"/>
+          <w:sz w:val="24"/>
+          <w:szCs w:val="24"/>
+        </w:rPr>
+      </w:pPr>
+    </w:p>
+    <w:p>
+      <w:pPr>
+        <w:tabs>
+          <w:tab w:val="left" w:pos="3850"/>
+        </w:tabs>
+        <w:rPr>
+          <w:rFonts w:ascii="Georgia" w:hAnsi="Georgia"/>
+          <w:sz w:val="24"/>
+          <w:szCs w:val="24"/>
+        </w:rPr>
+      </w:pPr>
+      <w:r>
+        <w:rPr>
+          <w:rFonts w:ascii="Georgia" w:hAnsi="Georgia"/>
+          <w:sz w:val="24"/>
+          <w:szCs w:val="24"/>
+        </w:rPr>
+        <w:tab/>
+      </w:r>
+    </w:p>
+    <w:p>
+      <w:pPr>
+        <w:tabs>
+          <w:tab w:val="left" w:pos="3850"/>
+        </w:tabs>
+        <w:rPr>
+          <w:rFonts w:ascii="Georgia" w:hAnsi="Georgia"/>
+          <w:sz w:val="24"/>
+          <w:szCs w:val="24"/>
+        </w:rPr>
+      </w:pPr>
+    </w:p>
+    <w:p>
+      <w:pPr>
+        <w:tabs>
+          <w:tab w:val="left" w:pos="3850"/>
+        </w:tabs>
+        <w:rPr>
+          <w:rFonts w:ascii="Georgia" w:hAnsi="Georgia"/>
+          <w:sz w:val="24"/>
+          <w:szCs w:val="24"/>
+        </w:rPr>
+      </w:pPr>
+    </w:p>
+    <w:p>
+      <w:pPr>
+        <w:tabs>
+          <w:tab w:val="left" w:pos="3850"/>
+        </w:tabs>
+        <w:rPr>
+          <w:rFonts w:ascii="Georgia" w:hAnsi="Georgia"/>
+          <w:sz w:val="24"/>
+          <w:szCs w:val="24"/>
+        </w:rPr>
+      </w:pPr>
+    </w:p>
+    <w:p>
+      <w:pPr>
+        <w:tabs>
+          <w:tab w:val="left" w:pos="3850"/>
+        </w:tabs>
+        <w:rPr>
+          <w:rFonts w:ascii="Georgia" w:hAnsi="Georgia"/>
+          <w:sz w:val="24"/>
+          <w:szCs w:val="24"/>
+        </w:rPr>
+      </w:pPr>
+    </w:p>
+    <w:p>
+      <w:pPr>
+        <w:tabs>
+          <w:tab w:val="left" w:pos="3850"/>
+        </w:tabs>
+        <w:rPr>
+          <w:rFonts w:ascii="Georgia" w:hAnsi="Georgia"/>
+          <w:sz w:val="24"/>
+          <w:szCs w:val="24"/>
+        </w:rPr>
+      </w:pPr>
+    </w:p>
+    <w:p>
+      <w:pPr>
+        <w:tabs>
+          <w:tab w:val="left" w:pos="3850"/>
+        </w:tabs>
+        <w:rPr>
+          <w:rFonts w:ascii="Georgia" w:hAnsi="Georgia"/>
+          <w:sz w:val="24"/>
+          <w:szCs w:val="24"/>
+        </w:rPr>
+      </w:pPr>
+    </w:p>
+    <w:p>
+      <w:pPr>
+        <w:tabs>
+          <w:tab w:val="left" w:pos="3850"/>
+        </w:tabs>
+        <w:rPr>
+          <w:rFonts w:ascii="Georgia" w:hAnsi="Georgia"/>
+          <w:sz w:val="24"/>
+          <w:szCs w:val="24"/>
+        </w:rPr>
+      </w:pPr>
+    </w:p>
+    <w:p>
+      <w:pPr>
+        <w:tabs>
+          <w:tab w:val="left" w:pos="3850"/>
+        </w:tabs>
+        <w:rPr>
+          <w:rFonts w:ascii="Georgia" w:hAnsi="Georgia"/>
+          <w:sz w:val="24"/>
+          <w:szCs w:val="24"/>
+        </w:rPr>
+      </w:pPr>
+    </w:p>
+    <w:p>
+      <w:pPr>
+        <w:tabs>
+          <w:tab w:val="left" w:pos="3850"/>
+        </w:tabs>
+        <w:rPr>
+          <w:rFonts w:ascii="Georgia" w:hAnsi="Georgia"/>
+          <w:sz w:val="24"/>
+          <w:szCs w:val="24"/>
+        </w:rPr>
+      </w:pPr>
+    </w:p>
+    <w:p>
+      <w:pPr>
+        <w:tabs>
+          <w:tab w:val="left" w:pos="3850"/>
+        </w:tabs>
+        <w:rPr>
+          <w:rFonts w:ascii="Georgia" w:hAnsi="Georgia"/>
+          <w:sz w:val="24"/>
+          <w:szCs w:val="24"/>
+        </w:rPr>
+      </w:pPr>
+    </w:p>
+    <w:p>
+      <w:pPr>
+        <w:tabs>
+          <w:tab w:val="left" w:pos="3850"/>
+        </w:tabs>
+        <w:rPr>
+          <w:rFonts w:ascii="Georgia" w:hAnsi="Georgia"/>
+          <w:sz w:val="24"/>
+          <w:szCs w:val="24"/>
+        </w:rPr>
+      </w:pPr>
+    </w:p>
+    <w:p>
+      <w:pPr>
+        <w:tabs>
+          <w:tab w:val="left" w:pos="3850"/>
+        </w:tabs>
+        <w:rPr>
+          <w:rFonts w:ascii="Georgia" w:hAnsi="Georgia"/>
+          <w:sz w:val="24"/>
+          <w:szCs w:val="24"/>
+        </w:rPr>
+      </w:pPr>
+    </w:p>
+    <w:p>
+      <w:pPr>
+        <w:tabs>
+          <w:tab w:val="left" w:pos="3850"/>
+        </w:tabs>
+        <w:rPr>
+          <w:rFonts w:ascii="Georgia" w:hAnsi="Georgia"/>
+          <w:sz w:val="24"/>
+          <w:szCs w:val="24"/>
+        </w:rPr>
+      </w:pPr>
+      <w:r>
+        <w:rPr>
+          <w:rFonts w:ascii="Georgia" w:hAnsi="Georgia"/>
+          <w:sz w:val="24"/>
+          <w:szCs w:val="24"/>
+        </w:rPr>
+        <w:lastRenderedPageBreak/>
+        <w:tab/>
+        <w:t>Class Diagram</w:t>
+      </w:r>
+    </w:p>
+    <w:p>
+      <w:pPr>
+        <w:tabs>
+          <w:tab w:val="left" w:pos="3850"/>
+        </w:tabs>
+        <w:rPr>
+          <w:rFonts w:ascii="Georgia" w:hAnsi="Georgia"/>
+          <w:sz w:val="24"/>
+          <w:szCs w:val="24"/>
+        </w:rPr>
+      </w:pPr>
+      <w:bookmarkStart w:id="0" w:name="_GoBack"/>
+      <w:r>
+        <w:rPr>
+          <w:noProof/>
+        </w:rPr>
+        <w:drawing>
+          <wp:inline distT="0" distB="0" distL="0" distR="0" wp14:anchorId="606989E4" wp14:editId="4D98BBB6">
+            <wp:extent cx="9121140" cy="6355828"/>
+            <wp:effectExtent l="0" t="0" r="3810" b="6985"/>
+            <wp:docPr id="20" name="Picture 20"/>
+            <wp:cNvGraphicFramePr>
+              <a:graphicFrameLocks xmlns:a="http://schemas.openxmlformats.org/drawingml/2006/main" noChangeAspect="1"/>
+            </wp:cNvGraphicFramePr>
+            <a:graphic xmlns:a="http://schemas.openxmlformats.org/drawingml/2006/main">
+              <a:graphicData uri="http://schemas.openxmlformats.org/drawingml/2006/picture">
+                <pic:pic xmlns:pic="http://schemas.openxmlformats.org/drawingml/2006/picture">
+                  <pic:nvPicPr>
+                    <pic:cNvPr id="0" name="Picture 3"/>
+                    <pic:cNvPicPr>
+                      <a:picLocks noChangeAspect="1" noChangeArrowheads="1"/>
+                    </pic:cNvPicPr>
+                  </pic:nvPicPr>
+                  <pic:blipFill>
+                    <a:blip r:embed="rId27" cstate="print">
+                      <a:extLst>
+                        <a:ext uri="{28A0092B-C50C-407E-A947-70E740481C1C}">
+                          <a14:useLocalDpi xmlns:a14="http://schemas.microsoft.com/office/drawing/2010/main" val="0"/>
+                        </a:ext>
+                      </a:extLst>
+                    </a:blip>
+                    <a:srcRect/>
+                    <a:stretch>
+                      <a:fillRect/>
+                    </a:stretch>
+                  </pic:blipFill>
+                  <pic:spPr bwMode="auto">
+                    <a:xfrm>
+                      <a:off x="0" y="0"/>
+                      <a:ext cx="9136625" cy="6366618"/>
+                    </a:xfrm>
+                    <a:prstGeom prst="rect">
+                      <a:avLst/>
+                    </a:prstGeom>
+                    <a:noFill/>
+                    <a:ln>
+                      <a:noFill/>
+                    </a:ln>
+                  </pic:spPr>
+                </pic:pic>
+              </a:graphicData>
+            </a:graphic>
+          </wp:inline>
+        </w:drawing>
+      </w:r>
+      <w:bookmarkEnd w:id="0"/>
+    </w:p>
     <w:sectPr>
-      <w:footerReference w:type="default" r:id="rId27"/>
+      <w:footerReference w:type="default" r:id="rId28"/>
       <w:pgSz w:w="12240" w:h="15840"/>
       <w:pgMar w:top="1440" w:right="1440" w:bottom="1440" w:left="1440" w:header="720" w:footer="720" w:gutter="0"/>
       <w:cols w:space="720"/>
@@ -11058,7 +11336,7 @@
 </file>
 
 <file path=customXml/itemProps1.xml><?xml version="1.0" encoding="utf-8"?>
-<ds:datastoreItem xmlns:ds="http://schemas.openxmlformats.org/officeDocument/2006/customXml" ds:itemID="{B9661F37-446F-48D7-90F9-750A574DD94D}">
+<ds:datastoreItem xmlns:ds="http://schemas.openxmlformats.org/officeDocument/2006/customXml" ds:itemID="{386642C8-1BB2-4865-AAA3-169EA6414C88}">
   <ds:schemaRefs>
     <ds:schemaRef ds:uri="http://schemas.openxmlformats.org/officeDocument/2006/bibliography"/>
   </ds:schemaRefs>
